--- a/4_Matrix/Matrix  in CPP.docx
+++ b/4_Matrix/Matrix  in CPP.docx
@@ -11,6 +11,7 @@
           <w:szCs w:val="28"/>
         </w:rPr>
       </w:pPr>
+      <w:bookmarkStart w:id="0" w:name="_Hlk197458286"/>
       <w:r>
         <w:rPr>
           <w:b/>
@@ -252,103 +253,14 @@
           <w:szCs w:val="28"/>
         </w:rPr>
       </w:pPr>
-    </w:p>
-    <w:p>
-      <w:pPr>
+      <w:r>
         <w:rPr>
           <w:b/>
           <w:bCs/>
           <w:sz w:val="28"/>
           <w:szCs w:val="28"/>
         </w:rPr>
-      </w:pPr>
-    </w:p>
-    <w:p>
-      <w:pPr>
-        <w:rPr>
-          <w:b/>
-          <w:bCs/>
-          <w:sz w:val="28"/>
-          <w:szCs w:val="28"/>
-        </w:rPr>
-      </w:pPr>
-    </w:p>
-    <w:p>
-      <w:pPr>
-        <w:rPr>
-          <w:b/>
-          <w:bCs/>
-          <w:sz w:val="28"/>
-          <w:szCs w:val="28"/>
-        </w:rPr>
-      </w:pPr>
-    </w:p>
-    <w:p>
-      <w:pPr>
-        <w:rPr>
-          <w:b/>
-          <w:bCs/>
-          <w:sz w:val="28"/>
-          <w:szCs w:val="28"/>
-        </w:rPr>
-      </w:pPr>
-    </w:p>
-    <w:p>
-      <w:pPr>
-        <w:rPr>
-          <w:b/>
-          <w:bCs/>
-          <w:sz w:val="28"/>
-          <w:szCs w:val="28"/>
-        </w:rPr>
-      </w:pPr>
-    </w:p>
-    <w:p>
-      <w:pPr>
-        <w:rPr>
-          <w:b/>
-          <w:bCs/>
-          <w:sz w:val="28"/>
-          <w:szCs w:val="28"/>
-        </w:rPr>
-      </w:pPr>
-    </w:p>
-    <w:p>
-      <w:pPr>
-        <w:rPr>
-          <w:b/>
-          <w:bCs/>
-          <w:sz w:val="28"/>
-          <w:szCs w:val="28"/>
-        </w:rPr>
-      </w:pPr>
-    </w:p>
-    <w:p>
-      <w:pPr>
-        <w:rPr>
-          <w:b/>
-          <w:bCs/>
-          <w:sz w:val="28"/>
-          <w:szCs w:val="28"/>
-        </w:rPr>
-      </w:pPr>
-    </w:p>
-    <w:p>
-      <w:pPr>
-        <w:rPr>
-          <w:b/>
-          <w:bCs/>
-          <w:sz w:val="28"/>
-          <w:szCs w:val="28"/>
-        </w:rPr>
-      </w:pPr>
-      <w:r>
-        <w:rPr>
-          <w:b/>
-          <w:bCs/>
-          <w:sz w:val="28"/>
-          <w:szCs w:val="28"/>
-        </w:rPr>
+        <w:lastRenderedPageBreak/>
         <w:t xml:space="preserve">Matrix </w:t>
       </w:r>
       <w:r>
@@ -462,7 +374,6 @@
         <w:rPr>
           <w:noProof/>
         </w:rPr>
-        <w:lastRenderedPageBreak/>
         <w:drawing>
           <wp:inline distT="0" distB="0" distL="0" distR="0" wp14:anchorId="644C42A3" wp14:editId="79898EA4">
             <wp:extent cx="5943600" cy="3343275"/>
@@ -553,6 +464,7 @@
     </w:p>
     <w:p>
       <w:r>
+        <w:lastRenderedPageBreak/>
         <w:t xml:space="preserve">    DATATYPE Name </w:t>
       </w:r>
       <w:proofErr w:type="gramStart"/>
@@ -733,7 +645,6 @@
         <w:rPr>
           <w:noProof/>
         </w:rPr>
-        <w:lastRenderedPageBreak/>
         <w:drawing>
           <wp:inline distT="0" distB="0" distL="0" distR="0" wp14:anchorId="3FA87660" wp14:editId="4688EA6A">
             <wp:extent cx="5943600" cy="3343275"/>
@@ -841,6 +752,7 @@
     </w:p>
     <w:p>
       <w:r>
+        <w:lastRenderedPageBreak/>
         <w:t xml:space="preserve">    // </w:t>
       </w:r>
       <w:proofErr w:type="spellStart"/>
@@ -1113,6 +1025,7 @@
     </w:p>
     <w:p>
       <w:r>
+        <w:lastRenderedPageBreak/>
         <w:t>    1 2 3 4 5 6 7 8 9</w:t>
       </w:r>
     </w:p>
@@ -1229,7 +1142,6 @@
     </w:p>
     <w:p>
       <w:r>
-        <w:lastRenderedPageBreak/>
         <w:t xml:space="preserve">    // </w:t>
       </w:r>
       <w:proofErr w:type="spellStart"/>
@@ -1360,129 +1272,6 @@
     <w:p>
       <w:r>
         <w:t>    // // Printing the entered matrix -</w:t>
-      </w:r>
-    </w:p>
-    <w:p>
-      <w:r>
-        <w:t xml:space="preserve">    // for (int </w:t>
-      </w:r>
-      <w:proofErr w:type="spellStart"/>
-      <w:r>
-        <w:t>i</w:t>
-      </w:r>
-      <w:proofErr w:type="spellEnd"/>
-      <w:r>
-        <w:t xml:space="preserve"> = 0; </w:t>
-      </w:r>
-      <w:proofErr w:type="spellStart"/>
-      <w:r>
-        <w:t>i</w:t>
-      </w:r>
-      <w:proofErr w:type="spellEnd"/>
-      <w:r>
-        <w:t xml:space="preserve"> &lt; n; </w:t>
-      </w:r>
-      <w:proofErr w:type="spellStart"/>
-      <w:r>
-        <w:t>i</w:t>
-      </w:r>
-      <w:proofErr w:type="spellEnd"/>
-      <w:r>
-        <w:t>++)</w:t>
-      </w:r>
-    </w:p>
-    <w:p>
-      <w:r>
-        <w:t>    // {</w:t>
-      </w:r>
-    </w:p>
-    <w:p>
-      <w:r>
-        <w:t xml:space="preserve">    //     for (int j = 0; j &lt; m; </w:t>
-      </w:r>
-      <w:proofErr w:type="spellStart"/>
-      <w:r>
-        <w:t>j++</w:t>
-      </w:r>
-      <w:proofErr w:type="spellEnd"/>
-      <w:r>
-        <w:t>)</w:t>
-      </w:r>
-    </w:p>
-    <w:p>
-      <w:r>
-        <w:t>    //     {</w:t>
-      </w:r>
-    </w:p>
-    <w:p>
-      <w:r>
-        <w:t xml:space="preserve">    //         </w:t>
-      </w:r>
-      <w:proofErr w:type="spellStart"/>
-      <w:r>
-        <w:t>cout</w:t>
-      </w:r>
-      <w:proofErr w:type="spellEnd"/>
-      <w:r>
-        <w:t>&lt;&lt;matrix2[</w:t>
-      </w:r>
-      <w:proofErr w:type="spellStart"/>
-      <w:r>
-        <w:t>i</w:t>
-      </w:r>
-      <w:proofErr w:type="spellEnd"/>
-      <w:r>
-        <w:t>][</w:t>
-      </w:r>
-      <w:proofErr w:type="gramStart"/>
-      <w:r>
-        <w:t>j]&lt;</w:t>
-      </w:r>
-      <w:proofErr w:type="gramEnd"/>
-      <w:r>
-        <w:t>&lt;" ";</w:t>
-      </w:r>
-    </w:p>
-    <w:p>
-      <w:r>
-        <w:t>    //     }</w:t>
-      </w:r>
-    </w:p>
-    <w:p>
-      <w:r>
-        <w:t xml:space="preserve">    //     </w:t>
-      </w:r>
-      <w:proofErr w:type="spellStart"/>
-      <w:r>
-        <w:t>cout</w:t>
-      </w:r>
-      <w:proofErr w:type="spellEnd"/>
-      <w:r>
-        <w:t>&lt;&lt;</w:t>
-      </w:r>
-      <w:proofErr w:type="spellStart"/>
-      <w:r>
-        <w:t>endl</w:t>
-      </w:r>
-      <w:proofErr w:type="spellEnd"/>
-      <w:r>
-        <w:t>;</w:t>
-      </w:r>
-    </w:p>
-    <w:p>
-      <w:r>
-        <w:t>    // }</w:t>
-      </w:r>
-    </w:p>
-    <w:p>
-      <w:r>
-        <w:t>    //     int sum=0;</w:t>
-      </w:r>
-    </w:p>
-    <w:p/>
-    <w:p>
-      <w:r>
-        <w:t>    // // Printing the sum of entered matrix -</w:t>
       </w:r>
     </w:p>
     <w:p>
@@ -1540,6 +1329,129 @@
     </w:p>
     <w:p>
       <w:r>
+        <w:t xml:space="preserve">    //         </w:t>
+      </w:r>
+      <w:proofErr w:type="spellStart"/>
+      <w:r>
+        <w:t>cout</w:t>
+      </w:r>
+      <w:proofErr w:type="spellEnd"/>
+      <w:r>
+        <w:t>&lt;&lt;matrix2[</w:t>
+      </w:r>
+      <w:proofErr w:type="spellStart"/>
+      <w:r>
+        <w:t>i</w:t>
+      </w:r>
+      <w:proofErr w:type="spellEnd"/>
+      <w:r>
+        <w:t>][</w:t>
+      </w:r>
+      <w:proofErr w:type="gramStart"/>
+      <w:r>
+        <w:t>j]&lt;</w:t>
+      </w:r>
+      <w:proofErr w:type="gramEnd"/>
+      <w:r>
+        <w:t>&lt;" ";</w:t>
+      </w:r>
+    </w:p>
+    <w:p>
+      <w:r>
+        <w:t>    //     }</w:t>
+      </w:r>
+    </w:p>
+    <w:p>
+      <w:r>
+        <w:t xml:space="preserve">    //     </w:t>
+      </w:r>
+      <w:proofErr w:type="spellStart"/>
+      <w:r>
+        <w:t>cout</w:t>
+      </w:r>
+      <w:proofErr w:type="spellEnd"/>
+      <w:r>
+        <w:t>&lt;&lt;</w:t>
+      </w:r>
+      <w:proofErr w:type="spellStart"/>
+      <w:r>
+        <w:t>endl</w:t>
+      </w:r>
+      <w:proofErr w:type="spellEnd"/>
+      <w:r>
+        <w:t>;</w:t>
+      </w:r>
+    </w:p>
+    <w:p>
+      <w:r>
+        <w:t>    // }</w:t>
+      </w:r>
+    </w:p>
+    <w:p>
+      <w:r>
+        <w:t>    //     int sum=0;</w:t>
+      </w:r>
+    </w:p>
+    <w:p/>
+    <w:p>
+      <w:r>
+        <w:t>    // // Printing the sum of entered matrix -</w:t>
+      </w:r>
+    </w:p>
+    <w:p>
+      <w:r>
+        <w:t xml:space="preserve">    // for (int </w:t>
+      </w:r>
+      <w:proofErr w:type="spellStart"/>
+      <w:r>
+        <w:t>i</w:t>
+      </w:r>
+      <w:proofErr w:type="spellEnd"/>
+      <w:r>
+        <w:t xml:space="preserve"> = 0; </w:t>
+      </w:r>
+      <w:proofErr w:type="spellStart"/>
+      <w:r>
+        <w:t>i</w:t>
+      </w:r>
+      <w:proofErr w:type="spellEnd"/>
+      <w:r>
+        <w:t xml:space="preserve"> &lt; n; </w:t>
+      </w:r>
+      <w:proofErr w:type="spellStart"/>
+      <w:r>
+        <w:t>i</w:t>
+      </w:r>
+      <w:proofErr w:type="spellEnd"/>
+      <w:r>
+        <w:t>++)</w:t>
+      </w:r>
+    </w:p>
+    <w:p>
+      <w:r>
+        <w:t>    // {</w:t>
+      </w:r>
+    </w:p>
+    <w:p>
+      <w:r>
+        <w:t xml:space="preserve">    //     for (int j = 0; j &lt; m; </w:t>
+      </w:r>
+      <w:proofErr w:type="spellStart"/>
+      <w:r>
+        <w:t>j++</w:t>
+      </w:r>
+      <w:proofErr w:type="spellEnd"/>
+      <w:r>
+        <w:t>)</w:t>
+      </w:r>
+    </w:p>
+    <w:p>
+      <w:r>
+        <w:t>    //     {</w:t>
+      </w:r>
+    </w:p>
+    <w:p>
+      <w:r>
         <w:t>    //         sum+=matrix2[</w:t>
       </w:r>
       <w:proofErr w:type="spellStart"/>
@@ -1620,6 +1532,7 @@
     </w:p>
     <w:p>
       <w:r>
+        <w:lastRenderedPageBreak/>
         <w:t>7 8 9</w:t>
       </w:r>
     </w:p>
@@ -1712,14 +1625,242 @@
     </w:p>
     <w:p>
       <w:r>
+        <w:t>    // int matrix2[n][m];</w:t>
+      </w:r>
+    </w:p>
+    <w:p/>
+    <w:p>
+      <w:r>
+        <w:t>    // // taking input from user</w:t>
+      </w:r>
+    </w:p>
+    <w:p>
+      <w:r>
+        <w:t xml:space="preserve">    // </w:t>
+      </w:r>
+      <w:proofErr w:type="spellStart"/>
+      <w:r>
+        <w:t>cout</w:t>
+      </w:r>
+      <w:proofErr w:type="spellEnd"/>
+      <w:r>
+        <w:t xml:space="preserve"> &lt;&lt; "Now, enter the elements value" &lt;&lt; </w:t>
+      </w:r>
+      <w:proofErr w:type="spellStart"/>
+      <w:r>
+        <w:t>endl</w:t>
+      </w:r>
+      <w:proofErr w:type="spellEnd"/>
+      <w:r>
+        <w:t>;</w:t>
+      </w:r>
+    </w:p>
+    <w:p>
+      <w:r>
+        <w:t xml:space="preserve">    // for (int </w:t>
+      </w:r>
+      <w:proofErr w:type="spellStart"/>
+      <w:r>
+        <w:t>i</w:t>
+      </w:r>
+      <w:proofErr w:type="spellEnd"/>
+      <w:r>
+        <w:t xml:space="preserve"> = 0; </w:t>
+      </w:r>
+      <w:proofErr w:type="spellStart"/>
+      <w:r>
+        <w:t>i</w:t>
+      </w:r>
+      <w:proofErr w:type="spellEnd"/>
+      <w:r>
+        <w:t xml:space="preserve"> &lt; n; </w:t>
+      </w:r>
+      <w:proofErr w:type="spellStart"/>
+      <w:r>
+        <w:t>i</w:t>
+      </w:r>
+      <w:proofErr w:type="spellEnd"/>
+      <w:r>
+        <w:t>++)</w:t>
+      </w:r>
+    </w:p>
+    <w:p>
+      <w:r>
+        <w:t>    // {</w:t>
+      </w:r>
+    </w:p>
+    <w:p>
+      <w:r>
+        <w:t xml:space="preserve">    //     for (int j = 0; j &lt; m; </w:t>
+      </w:r>
+      <w:proofErr w:type="spellStart"/>
+      <w:r>
+        <w:t>j++</w:t>
+      </w:r>
+      <w:proofErr w:type="spellEnd"/>
+      <w:r>
+        <w:t>)</w:t>
+      </w:r>
+    </w:p>
+    <w:p>
+      <w:r>
+        <w:t>    //     {</w:t>
+      </w:r>
+    </w:p>
+    <w:p>
+      <w:r>
+        <w:t xml:space="preserve">    //         </w:t>
+      </w:r>
+      <w:proofErr w:type="spellStart"/>
+      <w:r>
+        <w:t>cin</w:t>
+      </w:r>
+      <w:proofErr w:type="spellEnd"/>
+      <w:r>
+        <w:t xml:space="preserve"> &gt;&gt; matrix2[</w:t>
+      </w:r>
+      <w:proofErr w:type="spellStart"/>
+      <w:r>
+        <w:t>i</w:t>
+      </w:r>
+      <w:proofErr w:type="spellEnd"/>
+      <w:r>
+        <w:t>][j];</w:t>
+      </w:r>
+    </w:p>
+    <w:p>
+      <w:r>
+        <w:t>    //     }</w:t>
+      </w:r>
+    </w:p>
+    <w:p>
+      <w:r>
+        <w:t>    // }</w:t>
+      </w:r>
+    </w:p>
+    <w:p/>
+    <w:p>
+      <w:r>
+        <w:t>    // // Printing the entered matrix -</w:t>
+      </w:r>
+    </w:p>
+    <w:p>
+      <w:r>
+        <w:t xml:space="preserve">    // for (int </w:t>
+      </w:r>
+      <w:proofErr w:type="spellStart"/>
+      <w:r>
+        <w:t>i</w:t>
+      </w:r>
+      <w:proofErr w:type="spellEnd"/>
+      <w:r>
+        <w:t xml:space="preserve"> = 0; </w:t>
+      </w:r>
+      <w:proofErr w:type="spellStart"/>
+      <w:r>
+        <w:t>i</w:t>
+      </w:r>
+      <w:proofErr w:type="spellEnd"/>
+      <w:r>
+        <w:t xml:space="preserve"> &lt; n; </w:t>
+      </w:r>
+      <w:proofErr w:type="spellStart"/>
+      <w:r>
+        <w:t>i</w:t>
+      </w:r>
+      <w:proofErr w:type="spellEnd"/>
+      <w:r>
+        <w:t>++)</w:t>
+      </w:r>
+    </w:p>
+    <w:p>
+      <w:r>
+        <w:t>    // {</w:t>
+      </w:r>
+    </w:p>
+    <w:p>
+      <w:r>
         <w:lastRenderedPageBreak/>
-        <w:t>    // int matrix2[n][m];</w:t>
+        <w:t xml:space="preserve">    //     for (int j = 0; j &lt; m; </w:t>
+      </w:r>
+      <w:proofErr w:type="spellStart"/>
+      <w:r>
+        <w:t>j++</w:t>
+      </w:r>
+      <w:proofErr w:type="spellEnd"/>
+      <w:r>
+        <w:t>)</w:t>
+      </w:r>
+    </w:p>
+    <w:p>
+      <w:r>
+        <w:t>    //     {</w:t>
+      </w:r>
+    </w:p>
+    <w:p>
+      <w:r>
+        <w:t xml:space="preserve">    //         </w:t>
+      </w:r>
+      <w:proofErr w:type="spellStart"/>
+      <w:r>
+        <w:t>cout</w:t>
+      </w:r>
+      <w:proofErr w:type="spellEnd"/>
+      <w:r>
+        <w:t>&lt;&lt;matrix2[</w:t>
+      </w:r>
+      <w:proofErr w:type="spellStart"/>
+      <w:r>
+        <w:t>i</w:t>
+      </w:r>
+      <w:proofErr w:type="spellEnd"/>
+      <w:r>
+        <w:t>][</w:t>
+      </w:r>
+      <w:proofErr w:type="gramStart"/>
+      <w:r>
+        <w:t>j]&lt;</w:t>
+      </w:r>
+      <w:proofErr w:type="gramEnd"/>
+      <w:r>
+        <w:t>&lt;" ";</w:t>
+      </w:r>
+    </w:p>
+    <w:p>
+      <w:r>
+        <w:t>    //     }</w:t>
+      </w:r>
+    </w:p>
+    <w:p>
+      <w:r>
+        <w:t xml:space="preserve">    //     </w:t>
+      </w:r>
+      <w:proofErr w:type="spellStart"/>
+      <w:r>
+        <w:t>cout</w:t>
+      </w:r>
+      <w:proofErr w:type="spellEnd"/>
+      <w:r>
+        <w:t>&lt;&lt;</w:t>
+      </w:r>
+      <w:proofErr w:type="spellStart"/>
+      <w:r>
+        <w:t>endl</w:t>
+      </w:r>
+      <w:proofErr w:type="spellEnd"/>
+      <w:r>
+        <w:t>;</w:t>
+      </w:r>
+    </w:p>
+    <w:p>
+      <w:r>
+        <w:t>    // }</w:t>
       </w:r>
     </w:p>
     <w:p/>
     <w:p>
       <w:r>
-        <w:t>    // // taking input from user</w:t>
+        <w:t>    // int target;</w:t>
       </w:r>
     </w:p>
     <w:p>
@@ -1732,7 +1873,7 @@
       </w:r>
       <w:proofErr w:type="spellEnd"/>
       <w:r>
-        <w:t xml:space="preserve"> &lt;&lt; "Now, enter the elements value" &lt;&lt; </w:t>
+        <w:t xml:space="preserve"> &lt;&lt; "So, what's the targeted element - " &lt;&lt; </w:t>
       </w:r>
       <w:proofErr w:type="spellStart"/>
       <w:r>
@@ -1745,6 +1886,25 @@
     </w:p>
     <w:p>
       <w:r>
+        <w:t xml:space="preserve">    // </w:t>
+      </w:r>
+      <w:proofErr w:type="spellStart"/>
+      <w:r>
+        <w:t>cin</w:t>
+      </w:r>
+      <w:proofErr w:type="spellEnd"/>
+      <w:r>
+        <w:t xml:space="preserve"> &gt;&gt; target;</w:t>
+      </w:r>
+    </w:p>
+    <w:p/>
+    <w:p>
+      <w:r>
+        <w:t>    // // Printing the sum of entered matrix -</w:t>
+      </w:r>
+    </w:p>
+    <w:p>
+      <w:r>
         <w:t xml:space="preserve">    // for (int </w:t>
       </w:r>
       <w:proofErr w:type="spellStart"/>
@@ -1797,15 +1957,73 @@
     </w:p>
     <w:p>
       <w:r>
-        <w:t xml:space="preserve">    //         </w:t>
-      </w:r>
-      <w:proofErr w:type="spellStart"/>
-      <w:r>
-        <w:t>cin</w:t>
-      </w:r>
-      <w:proofErr w:type="spellEnd"/>
-      <w:r>
-        <w:t xml:space="preserve"> &gt;&gt; matrix2[</w:t>
+        <w:t>    //         if (matrix2[</w:t>
+      </w:r>
+      <w:proofErr w:type="spellStart"/>
+      <w:r>
+        <w:t>i</w:t>
+      </w:r>
+      <w:proofErr w:type="spellEnd"/>
+      <w:r>
+        <w:t>][</w:t>
+      </w:r>
+      <w:proofErr w:type="gramStart"/>
+      <w:r>
+        <w:t>j]=</w:t>
+      </w:r>
+      <w:proofErr w:type="gramEnd"/>
+      <w:r>
+        <w:t>=target)</w:t>
+      </w:r>
+    </w:p>
+    <w:p>
+      <w:r>
+        <w:t>    //         {</w:t>
+      </w:r>
+    </w:p>
+    <w:p>
+      <w:r>
+        <w:t xml:space="preserve">    //             </w:t>
+      </w:r>
+      <w:proofErr w:type="spellStart"/>
+      <w:r>
+        <w:t>cout</w:t>
+      </w:r>
+      <w:proofErr w:type="spellEnd"/>
+      <w:r>
+        <w:t>&lt;&lt;"Yes it's present and the address is: row no</w:t>
+      </w:r>
+      <w:proofErr w:type="gramStart"/>
+      <w:r>
+        <w:t>-  "</w:t>
+      </w:r>
+      <w:proofErr w:type="gramEnd"/>
+      <w:r>
+        <w:t>&lt;&lt;</w:t>
+      </w:r>
+      <w:proofErr w:type="spellStart"/>
+      <w:r>
+        <w:t>i</w:t>
+      </w:r>
+      <w:proofErr w:type="spellEnd"/>
+      <w:r>
+        <w:t>&lt;&lt;" &amp; column no</w:t>
+      </w:r>
+      <w:proofErr w:type="gramStart"/>
+      <w:r>
+        <w:t>-  "</w:t>
+      </w:r>
+      <w:proofErr w:type="gramEnd"/>
+      <w:r>
+        <w:t>&lt;&lt;j&lt;&lt;" having targeted value</w:t>
+      </w:r>
+      <w:proofErr w:type="gramStart"/>
+      <w:r>
+        <w:t>-  "</w:t>
+      </w:r>
+      <w:proofErr w:type="gramEnd"/>
+      <w:r>
+        <w:t>&lt;&lt;matrix2[</w:t>
       </w:r>
       <w:proofErr w:type="spellStart"/>
       <w:r>
@@ -1818,6 +2036,17 @@
     </w:p>
     <w:p>
       <w:r>
+        <w:t>    //             return 0;</w:t>
+      </w:r>
+    </w:p>
+    <w:p>
+      <w:r>
+        <w:t>    //         }</w:t>
+      </w:r>
+    </w:p>
+    <w:p/>
+    <w:p>
+      <w:r>
         <w:t>    //     }</w:t>
       </w:r>
     </w:p>
@@ -1826,363 +2055,46 @@
         <w:t>    // }</w:t>
       </w:r>
     </w:p>
+    <w:p>
+      <w:r>
+        <w:t xml:space="preserve">    // </w:t>
+      </w:r>
+      <w:proofErr w:type="spellStart"/>
+      <w:r>
+        <w:t>cout</w:t>
+      </w:r>
+      <w:proofErr w:type="spellEnd"/>
+      <w:r>
+        <w:t xml:space="preserve">&lt;&lt;"Sorry, Element Not </w:t>
+      </w:r>
+      <w:proofErr w:type="spellStart"/>
+      <w:r>
+        <w:t>FOund</w:t>
+      </w:r>
+      <w:proofErr w:type="spellEnd"/>
+      <w:r>
+        <w:t xml:space="preserve"> </w:t>
+      </w:r>
+      <w:proofErr w:type="gramStart"/>
+      <w:r>
+        <w:t>Bruh..</w:t>
+      </w:r>
+      <w:proofErr w:type="gramEnd"/>
+      <w:r>
+        <w:t>"&lt;&lt;</w:t>
+      </w:r>
+      <w:proofErr w:type="spellStart"/>
+      <w:r>
+        <w:t>endl</w:t>
+      </w:r>
+      <w:proofErr w:type="spellEnd"/>
+      <w:r>
+        <w:t>;</w:t>
+      </w:r>
+    </w:p>
     <w:p/>
     <w:p>
       <w:r>
-        <w:t>    // // Printing the entered matrix -</w:t>
-      </w:r>
-    </w:p>
-    <w:p>
-      <w:r>
-        <w:t xml:space="preserve">    // for (int </w:t>
-      </w:r>
-      <w:proofErr w:type="spellStart"/>
-      <w:r>
-        <w:t>i</w:t>
-      </w:r>
-      <w:proofErr w:type="spellEnd"/>
-      <w:r>
-        <w:t xml:space="preserve"> = 0; </w:t>
-      </w:r>
-      <w:proofErr w:type="spellStart"/>
-      <w:r>
-        <w:t>i</w:t>
-      </w:r>
-      <w:proofErr w:type="spellEnd"/>
-      <w:r>
-        <w:t xml:space="preserve"> &lt; n; </w:t>
-      </w:r>
-      <w:proofErr w:type="spellStart"/>
-      <w:r>
-        <w:t>i</w:t>
-      </w:r>
-      <w:proofErr w:type="spellEnd"/>
-      <w:r>
-        <w:t>++)</w:t>
-      </w:r>
-    </w:p>
-    <w:p>
-      <w:r>
-        <w:t>    // {</w:t>
-      </w:r>
-    </w:p>
-    <w:p>
-      <w:r>
-        <w:t xml:space="preserve">    //     for (int j = 0; j &lt; m; </w:t>
-      </w:r>
-      <w:proofErr w:type="spellStart"/>
-      <w:r>
-        <w:t>j++</w:t>
-      </w:r>
-      <w:proofErr w:type="spellEnd"/>
-      <w:r>
-        <w:t>)</w:t>
-      </w:r>
-    </w:p>
-    <w:p>
-      <w:r>
-        <w:t>    //     {</w:t>
-      </w:r>
-    </w:p>
-    <w:p>
-      <w:r>
-        <w:t xml:space="preserve">    //         </w:t>
-      </w:r>
-      <w:proofErr w:type="spellStart"/>
-      <w:r>
-        <w:t>cout</w:t>
-      </w:r>
-      <w:proofErr w:type="spellEnd"/>
-      <w:r>
-        <w:t>&lt;&lt;matrix2[</w:t>
-      </w:r>
-      <w:proofErr w:type="spellStart"/>
-      <w:r>
-        <w:t>i</w:t>
-      </w:r>
-      <w:proofErr w:type="spellEnd"/>
-      <w:r>
-        <w:t>][</w:t>
-      </w:r>
-      <w:proofErr w:type="gramStart"/>
-      <w:r>
-        <w:t>j]&lt;</w:t>
-      </w:r>
-      <w:proofErr w:type="gramEnd"/>
-      <w:r>
-        <w:t>&lt;" ";</w:t>
-      </w:r>
-    </w:p>
-    <w:p>
-      <w:r>
-        <w:t>    //     }</w:t>
-      </w:r>
-    </w:p>
-    <w:p>
-      <w:r>
-        <w:t xml:space="preserve">    //     </w:t>
-      </w:r>
-      <w:proofErr w:type="spellStart"/>
-      <w:r>
-        <w:t>cout</w:t>
-      </w:r>
-      <w:proofErr w:type="spellEnd"/>
-      <w:r>
-        <w:t>&lt;&lt;</w:t>
-      </w:r>
-      <w:proofErr w:type="spellStart"/>
-      <w:r>
-        <w:t>endl</w:t>
-      </w:r>
-      <w:proofErr w:type="spellEnd"/>
-      <w:r>
-        <w:t>;</w:t>
-      </w:r>
-    </w:p>
-    <w:p>
-      <w:r>
-        <w:t>    // }</w:t>
-      </w:r>
-    </w:p>
-    <w:p/>
-    <w:p>
-      <w:r>
-        <w:t>    // int target;</w:t>
-      </w:r>
-    </w:p>
-    <w:p>
-      <w:r>
-        <w:t xml:space="preserve">    // </w:t>
-      </w:r>
-      <w:proofErr w:type="spellStart"/>
-      <w:r>
-        <w:t>cout</w:t>
-      </w:r>
-      <w:proofErr w:type="spellEnd"/>
-      <w:r>
-        <w:t xml:space="preserve"> &lt;&lt; "So, what's the targeted element - " &lt;&lt; </w:t>
-      </w:r>
-      <w:proofErr w:type="spellStart"/>
-      <w:r>
-        <w:t>endl</w:t>
-      </w:r>
-      <w:proofErr w:type="spellEnd"/>
-      <w:r>
-        <w:t>;</w:t>
-      </w:r>
-    </w:p>
-    <w:p>
-      <w:r>
-        <w:t xml:space="preserve">    // </w:t>
-      </w:r>
-      <w:proofErr w:type="spellStart"/>
-      <w:r>
-        <w:t>cin</w:t>
-      </w:r>
-      <w:proofErr w:type="spellEnd"/>
-      <w:r>
-        <w:t xml:space="preserve"> &gt;&gt; target;</w:t>
-      </w:r>
-    </w:p>
-    <w:p/>
-    <w:p>
-      <w:r>
-        <w:lastRenderedPageBreak/>
-        <w:t>    // // Printing the sum of entered matrix -</w:t>
-      </w:r>
-    </w:p>
-    <w:p>
-      <w:r>
-        <w:t xml:space="preserve">    // for (int </w:t>
-      </w:r>
-      <w:proofErr w:type="spellStart"/>
-      <w:r>
-        <w:t>i</w:t>
-      </w:r>
-      <w:proofErr w:type="spellEnd"/>
-      <w:r>
-        <w:t xml:space="preserve"> = 0; </w:t>
-      </w:r>
-      <w:proofErr w:type="spellStart"/>
-      <w:r>
-        <w:t>i</w:t>
-      </w:r>
-      <w:proofErr w:type="spellEnd"/>
-      <w:r>
-        <w:t xml:space="preserve"> &lt; n; </w:t>
-      </w:r>
-      <w:proofErr w:type="spellStart"/>
-      <w:r>
-        <w:t>i</w:t>
-      </w:r>
-      <w:proofErr w:type="spellEnd"/>
-      <w:r>
-        <w:t>++)</w:t>
-      </w:r>
-    </w:p>
-    <w:p>
-      <w:r>
-        <w:t>    // {</w:t>
-      </w:r>
-    </w:p>
-    <w:p>
-      <w:r>
-        <w:t xml:space="preserve">    //     for (int j = 0; j &lt; m; </w:t>
-      </w:r>
-      <w:proofErr w:type="spellStart"/>
-      <w:r>
-        <w:t>j++</w:t>
-      </w:r>
-      <w:proofErr w:type="spellEnd"/>
-      <w:r>
-        <w:t>)</w:t>
-      </w:r>
-    </w:p>
-    <w:p>
-      <w:r>
-        <w:t>    //     {</w:t>
-      </w:r>
-    </w:p>
-    <w:p>
-      <w:r>
-        <w:t>    //         if (matrix2[</w:t>
-      </w:r>
-      <w:proofErr w:type="spellStart"/>
-      <w:r>
-        <w:t>i</w:t>
-      </w:r>
-      <w:proofErr w:type="spellEnd"/>
-      <w:r>
-        <w:t>][</w:t>
-      </w:r>
-      <w:proofErr w:type="gramStart"/>
-      <w:r>
-        <w:t>j]=</w:t>
-      </w:r>
-      <w:proofErr w:type="gramEnd"/>
-      <w:r>
-        <w:t>=target)</w:t>
-      </w:r>
-    </w:p>
-    <w:p>
-      <w:r>
-        <w:t>    //         {</w:t>
-      </w:r>
-    </w:p>
-    <w:p>
-      <w:r>
-        <w:t xml:space="preserve">    //             </w:t>
-      </w:r>
-      <w:proofErr w:type="spellStart"/>
-      <w:r>
-        <w:t>cout</w:t>
-      </w:r>
-      <w:proofErr w:type="spellEnd"/>
-      <w:r>
-        <w:t>&lt;&lt;"Yes it's present and the address is: row no</w:t>
-      </w:r>
-      <w:proofErr w:type="gramStart"/>
-      <w:r>
-        <w:t>-  "</w:t>
-      </w:r>
-      <w:proofErr w:type="gramEnd"/>
-      <w:r>
-        <w:t>&lt;&lt;</w:t>
-      </w:r>
-      <w:proofErr w:type="spellStart"/>
-      <w:r>
-        <w:t>i</w:t>
-      </w:r>
-      <w:proofErr w:type="spellEnd"/>
-      <w:r>
-        <w:t>&lt;&lt;" &amp; column no</w:t>
-      </w:r>
-      <w:proofErr w:type="gramStart"/>
-      <w:r>
-        <w:t>-  "</w:t>
-      </w:r>
-      <w:proofErr w:type="gramEnd"/>
-      <w:r>
-        <w:t>&lt;&lt;j&lt;&lt;" having targeted value</w:t>
-      </w:r>
-      <w:proofErr w:type="gramStart"/>
-      <w:r>
-        <w:t>-  "</w:t>
-      </w:r>
-      <w:proofErr w:type="gramEnd"/>
-      <w:r>
-        <w:t>&lt;&lt;matrix2[</w:t>
-      </w:r>
-      <w:proofErr w:type="spellStart"/>
-      <w:r>
-        <w:t>i</w:t>
-      </w:r>
-      <w:proofErr w:type="spellEnd"/>
-      <w:r>
-        <w:t>][j];</w:t>
-      </w:r>
-    </w:p>
-    <w:p>
-      <w:r>
-        <w:t>    //             return 0;</w:t>
-      </w:r>
-    </w:p>
-    <w:p>
-      <w:r>
-        <w:t>    //         }</w:t>
-      </w:r>
-    </w:p>
-    <w:p/>
-    <w:p>
-      <w:r>
-        <w:t>    //     }</w:t>
-      </w:r>
-    </w:p>
-    <w:p>
-      <w:r>
-        <w:t>    // }</w:t>
-      </w:r>
-    </w:p>
-    <w:p>
-      <w:r>
-        <w:t xml:space="preserve">    // </w:t>
-      </w:r>
-      <w:proofErr w:type="spellStart"/>
-      <w:r>
-        <w:t>cout</w:t>
-      </w:r>
-      <w:proofErr w:type="spellEnd"/>
-      <w:r>
-        <w:t xml:space="preserve">&lt;&lt;"Sorry, Element Not </w:t>
-      </w:r>
-      <w:proofErr w:type="spellStart"/>
-      <w:r>
-        <w:t>FOund</w:t>
-      </w:r>
-      <w:proofErr w:type="spellEnd"/>
-      <w:r>
-        <w:t xml:space="preserve"> </w:t>
-      </w:r>
-      <w:proofErr w:type="gramStart"/>
-      <w:r>
-        <w:t>Bruh..</w:t>
-      </w:r>
-      <w:proofErr w:type="gramEnd"/>
-      <w:r>
-        <w:t>"&lt;&lt;</w:t>
-      </w:r>
-      <w:proofErr w:type="spellStart"/>
-      <w:r>
-        <w:t>endl</w:t>
-      </w:r>
-      <w:proofErr w:type="spellEnd"/>
-      <w:r>
-        <w:t>;</w:t>
-      </w:r>
-    </w:p>
-    <w:p/>
-    <w:p>
-      <w:r>
         <w:t>    /*</w:t>
       </w:r>
     </w:p>
@@ -2233,7 +2145,6 @@
     </w:p>
     <w:p>
       <w:r>
-        <w:lastRenderedPageBreak/>
         <w:t xml:space="preserve">    </w:t>
       </w:r>
       <w:proofErr w:type="gramStart"/>
@@ -2336,6 +2247,7 @@
           <w:b/>
           <w:bCs/>
         </w:rPr>
+        <w:lastRenderedPageBreak/>
         <w:t xml:space="preserve">// </w:t>
       </w:r>
       <w:proofErr w:type="spellStart"/>
@@ -2376,7 +2288,6 @@
         <w:rPr>
           <w:noProof/>
         </w:rPr>
-        <w:lastRenderedPageBreak/>
         <w:drawing>
           <wp:inline distT="0" distB="0" distL="0" distR="0" wp14:anchorId="5ABE60D7" wp14:editId="2999E41E">
             <wp:extent cx="5943600" cy="3343275"/>
@@ -2558,568 +2469,566 @@
     <w:p/>
     <w:p>
       <w:r>
+        <w:t>    // int matrix[rows][</w:t>
+      </w:r>
+      <w:proofErr w:type="spellStart"/>
+      <w:r>
+        <w:t>colms</w:t>
+      </w:r>
+      <w:proofErr w:type="spellEnd"/>
+      <w:r>
+        <w:t>];</w:t>
+      </w:r>
+    </w:p>
+    <w:p>
+      <w:r>
+        <w:t xml:space="preserve">    // </w:t>
+      </w:r>
+      <w:proofErr w:type="spellStart"/>
+      <w:r>
+        <w:t>cout</w:t>
+      </w:r>
+      <w:proofErr w:type="spellEnd"/>
+      <w:r>
+        <w:t xml:space="preserve"> &lt;&lt; "Enter the elements of matrix - " &lt;&lt; </w:t>
+      </w:r>
+      <w:proofErr w:type="spellStart"/>
+      <w:r>
+        <w:t>endl</w:t>
+      </w:r>
+      <w:proofErr w:type="spellEnd"/>
+      <w:r>
+        <w:t>;</w:t>
+      </w:r>
+    </w:p>
+    <w:p/>
+    <w:p>
+      <w:r>
+        <w:t xml:space="preserve">    // for (int </w:t>
+      </w:r>
+      <w:proofErr w:type="spellStart"/>
+      <w:r>
+        <w:t>i</w:t>
+      </w:r>
+      <w:proofErr w:type="spellEnd"/>
+      <w:r>
+        <w:t xml:space="preserve"> = 0; </w:t>
+      </w:r>
+      <w:proofErr w:type="spellStart"/>
+      <w:r>
+        <w:t>i</w:t>
+      </w:r>
+      <w:proofErr w:type="spellEnd"/>
+      <w:r>
+        <w:t xml:space="preserve"> &lt; rows; </w:t>
+      </w:r>
+      <w:proofErr w:type="spellStart"/>
+      <w:r>
+        <w:t>i</w:t>
+      </w:r>
+      <w:proofErr w:type="spellEnd"/>
+      <w:r>
+        <w:t>++)</w:t>
+      </w:r>
+    </w:p>
+    <w:p>
+      <w:r>
+        <w:t>    // {</w:t>
+      </w:r>
+    </w:p>
+    <w:p>
+      <w:r>
+        <w:t xml:space="preserve">    //     for (int j = 0; j &lt; </w:t>
+      </w:r>
+      <w:proofErr w:type="spellStart"/>
+      <w:r>
+        <w:t>colms</w:t>
+      </w:r>
+      <w:proofErr w:type="spellEnd"/>
+      <w:r>
+        <w:t xml:space="preserve">; </w:t>
+      </w:r>
+      <w:proofErr w:type="spellStart"/>
+      <w:r>
+        <w:t>j++</w:t>
+      </w:r>
+      <w:proofErr w:type="spellEnd"/>
+      <w:r>
+        <w:t>)</w:t>
+      </w:r>
+    </w:p>
+    <w:p>
+      <w:r>
+        <w:t>    //     {</w:t>
+      </w:r>
+    </w:p>
+    <w:p>
+      <w:r>
+        <w:t xml:space="preserve">    //         </w:t>
+      </w:r>
+      <w:proofErr w:type="spellStart"/>
+      <w:r>
+        <w:t>cin</w:t>
+      </w:r>
+      <w:proofErr w:type="spellEnd"/>
+      <w:r>
+        <w:t xml:space="preserve"> &gt;&gt; matrix[</w:t>
+      </w:r>
+      <w:proofErr w:type="spellStart"/>
+      <w:r>
+        <w:t>i</w:t>
+      </w:r>
+      <w:proofErr w:type="spellEnd"/>
+      <w:r>
+        <w:t>][j];</w:t>
+      </w:r>
+    </w:p>
+    <w:p>
+      <w:r>
+        <w:t>    //     }</w:t>
+      </w:r>
+    </w:p>
+    <w:p>
+      <w:r>
+        <w:t>    // }</w:t>
+      </w:r>
+    </w:p>
+    <w:p/>
+    <w:p>
+      <w:r>
+        <w:t xml:space="preserve">    // </w:t>
+      </w:r>
+      <w:proofErr w:type="spellStart"/>
+      <w:r>
+        <w:t>cout</w:t>
+      </w:r>
+      <w:proofErr w:type="spellEnd"/>
+      <w:r>
+        <w:t xml:space="preserve"> &lt;&lt; "So, </w:t>
+      </w:r>
+      <w:proofErr w:type="spellStart"/>
+      <w:r>
+        <w:t>youe</w:t>
+      </w:r>
+      <w:proofErr w:type="spellEnd"/>
+      <w:r>
+        <w:t xml:space="preserve"> entered matrix is - " &lt;&lt; </w:t>
+      </w:r>
+      <w:proofErr w:type="spellStart"/>
+      <w:r>
+        <w:t>endl</w:t>
+      </w:r>
+      <w:proofErr w:type="spellEnd"/>
+      <w:r>
+        <w:t>;</w:t>
+      </w:r>
+    </w:p>
+    <w:p/>
+    <w:p>
+      <w:r>
+        <w:t xml:space="preserve">    // for (int </w:t>
+      </w:r>
+      <w:proofErr w:type="spellStart"/>
+      <w:r>
+        <w:t>i</w:t>
+      </w:r>
+      <w:proofErr w:type="spellEnd"/>
+      <w:r>
+        <w:t xml:space="preserve"> = 0; </w:t>
+      </w:r>
+      <w:proofErr w:type="spellStart"/>
+      <w:r>
+        <w:t>i</w:t>
+      </w:r>
+      <w:proofErr w:type="spellEnd"/>
+      <w:r>
+        <w:t xml:space="preserve"> &lt; rows; </w:t>
+      </w:r>
+      <w:proofErr w:type="spellStart"/>
+      <w:r>
+        <w:t>i</w:t>
+      </w:r>
+      <w:proofErr w:type="spellEnd"/>
+      <w:r>
+        <w:t>++)</w:t>
+      </w:r>
+    </w:p>
+    <w:p>
+      <w:r>
+        <w:t>    // {</w:t>
+      </w:r>
+    </w:p>
+    <w:p>
+      <w:r>
+        <w:t xml:space="preserve">    //     for (int j = 0; j &lt; </w:t>
+      </w:r>
+      <w:proofErr w:type="spellStart"/>
+      <w:r>
+        <w:t>colms</w:t>
+      </w:r>
+      <w:proofErr w:type="spellEnd"/>
+      <w:r>
+        <w:t xml:space="preserve">; </w:t>
+      </w:r>
+      <w:proofErr w:type="spellStart"/>
+      <w:r>
+        <w:t>j++</w:t>
+      </w:r>
+      <w:proofErr w:type="spellEnd"/>
+      <w:r>
+        <w:t>)</w:t>
+      </w:r>
+    </w:p>
+    <w:p>
+      <w:r>
+        <w:t>    //     {</w:t>
+      </w:r>
+    </w:p>
+    <w:p>
+      <w:r>
+        <w:t xml:space="preserve">    //         </w:t>
+      </w:r>
+      <w:proofErr w:type="spellStart"/>
+      <w:r>
+        <w:t>cout</w:t>
+      </w:r>
+      <w:proofErr w:type="spellEnd"/>
+      <w:r>
+        <w:t xml:space="preserve"> &lt;&lt; matrix[</w:t>
+      </w:r>
+      <w:proofErr w:type="spellStart"/>
+      <w:r>
+        <w:t>i</w:t>
+      </w:r>
+      <w:proofErr w:type="spellEnd"/>
+      <w:r>
+        <w:t>][j] &lt;&lt; " ";</w:t>
+      </w:r>
+    </w:p>
+    <w:p>
+      <w:r>
+        <w:t>    //     }</w:t>
+      </w:r>
+    </w:p>
+    <w:p>
+      <w:r>
+        <w:t xml:space="preserve">    //     </w:t>
+      </w:r>
+      <w:proofErr w:type="spellStart"/>
+      <w:r>
+        <w:t>cout</w:t>
+      </w:r>
+      <w:proofErr w:type="spellEnd"/>
+      <w:r>
+        <w:t xml:space="preserve"> &lt;&lt; </w:t>
+      </w:r>
+      <w:proofErr w:type="spellStart"/>
+      <w:r>
+        <w:t>endl</w:t>
+      </w:r>
+      <w:proofErr w:type="spellEnd"/>
+      <w:r>
+        <w:t>;</w:t>
+      </w:r>
+    </w:p>
+    <w:p>
+      <w:r>
+        <w:t>    // }</w:t>
+      </w:r>
+    </w:p>
+    <w:p/>
+    <w:p>
+      <w:r>
+        <w:t>    // int SumofDiagonal1 = 0;</w:t>
+      </w:r>
+    </w:p>
+    <w:p>
+      <w:r>
+        <w:t>    // int SumofDiagonal2 = 0;</w:t>
+      </w:r>
+    </w:p>
+    <w:p>
+      <w:r>
+        <w:t>    // // for principle diagonal elements sum - its sum of dialoganl1</w:t>
+      </w:r>
+    </w:p>
+    <w:p/>
+    <w:p>
+      <w:r>
+        <w:t xml:space="preserve">    // for (int </w:t>
+      </w:r>
+      <w:proofErr w:type="spellStart"/>
+      <w:r>
+        <w:t>i</w:t>
+      </w:r>
+      <w:proofErr w:type="spellEnd"/>
+      <w:r>
+        <w:t xml:space="preserve"> = 0; </w:t>
+      </w:r>
+      <w:proofErr w:type="spellStart"/>
+      <w:r>
+        <w:t>i</w:t>
+      </w:r>
+      <w:proofErr w:type="spellEnd"/>
+      <w:r>
+        <w:t xml:space="preserve"> &lt; rows; </w:t>
+      </w:r>
+      <w:proofErr w:type="spellStart"/>
+      <w:r>
+        <w:t>i</w:t>
+      </w:r>
+      <w:proofErr w:type="spellEnd"/>
+      <w:r>
+        <w:t>++)</w:t>
+      </w:r>
+    </w:p>
+    <w:p>
+      <w:r>
+        <w:t>    // {</w:t>
+      </w:r>
+    </w:p>
+    <w:p>
+      <w:r>
+        <w:t xml:space="preserve">    //     for (int j = 0; j &lt; </w:t>
+      </w:r>
+      <w:proofErr w:type="spellStart"/>
+      <w:r>
+        <w:t>colms</w:t>
+      </w:r>
+      <w:proofErr w:type="spellEnd"/>
+      <w:r>
+        <w:t xml:space="preserve">; </w:t>
+      </w:r>
+      <w:proofErr w:type="spellStart"/>
+      <w:r>
+        <w:t>j++</w:t>
+      </w:r>
+      <w:proofErr w:type="spellEnd"/>
+      <w:r>
+        <w:t>)</w:t>
+      </w:r>
+    </w:p>
+    <w:p>
+      <w:r>
+        <w:t>    //     {</w:t>
+      </w:r>
+    </w:p>
+    <w:p>
+      <w:r>
+        <w:t>    //         if (</w:t>
+      </w:r>
+      <w:proofErr w:type="spellStart"/>
+      <w:r>
+        <w:t>i</w:t>
+      </w:r>
+      <w:proofErr w:type="spellEnd"/>
+      <w:r>
+        <w:t xml:space="preserve"> == j)</w:t>
+      </w:r>
+    </w:p>
+    <w:p>
+      <w:r>
+        <w:t>    //         {</w:t>
+      </w:r>
+    </w:p>
+    <w:p>
+      <w:r>
+        <w:t>    //             SumofDiagonal1 += matrix[</w:t>
+      </w:r>
+      <w:proofErr w:type="spellStart"/>
+      <w:r>
+        <w:t>i</w:t>
+      </w:r>
+      <w:proofErr w:type="spellEnd"/>
+      <w:r>
+        <w:t>][j];</w:t>
+      </w:r>
+    </w:p>
+    <w:p>
+      <w:r>
+        <w:t>    //         }</w:t>
+      </w:r>
+    </w:p>
+    <w:p>
+      <w:r>
+        <w:t>    //         if (</w:t>
+      </w:r>
+      <w:proofErr w:type="spellStart"/>
+      <w:r>
+        <w:t>i</w:t>
+      </w:r>
+      <w:proofErr w:type="spellEnd"/>
+      <w:r>
+        <w:t xml:space="preserve"> + j == rows - 1)</w:t>
+      </w:r>
+    </w:p>
+    <w:p>
+      <w:r>
+        <w:t>    //         {</w:t>
+      </w:r>
+    </w:p>
+    <w:p>
+      <w:r>
+        <w:t>    //             SumofDiagonal2 += matrix[</w:t>
+      </w:r>
+      <w:proofErr w:type="spellStart"/>
+      <w:r>
+        <w:t>i</w:t>
+      </w:r>
+      <w:proofErr w:type="spellEnd"/>
+      <w:r>
+        <w:t>][j];</w:t>
+      </w:r>
+    </w:p>
+    <w:p>
+      <w:r>
+        <w:t>    //         }</w:t>
+      </w:r>
+    </w:p>
+    <w:p>
+      <w:r>
+        <w:t>    //     }</w:t>
+      </w:r>
+    </w:p>
+    <w:p>
+      <w:r>
+        <w:t>    // }</w:t>
+      </w:r>
+    </w:p>
+    <w:p>
+      <w:r>
+        <w:t xml:space="preserve">    // // For another </w:t>
+      </w:r>
+      <w:proofErr w:type="spellStart"/>
+      <w:r>
+        <w:t>dialognal</w:t>
+      </w:r>
+      <w:proofErr w:type="spellEnd"/>
+      <w:r>
+        <w:t xml:space="preserve"> sum -</w:t>
+      </w:r>
+    </w:p>
+    <w:p/>
+    <w:p>
+      <w:r>
+        <w:t xml:space="preserve">    // </w:t>
+      </w:r>
+      <w:proofErr w:type="spellStart"/>
+      <w:r>
+        <w:t>cout</w:t>
+      </w:r>
+      <w:proofErr w:type="spellEnd"/>
+      <w:r>
+        <w:t xml:space="preserve"> &lt;&lt; "So the sum of PDE is - " &lt;&lt; SumofDiagonal1 &lt;&lt; " and another diagonal </w:t>
+      </w:r>
+      <w:proofErr w:type="gramStart"/>
+      <w:r>
+        <w:t>is  "</w:t>
+      </w:r>
+      <w:proofErr w:type="gramEnd"/>
+      <w:r>
+        <w:t xml:space="preserve"> &lt;&lt; SumofDiagonal2 &lt;&lt; </w:t>
+      </w:r>
+      <w:proofErr w:type="spellStart"/>
+      <w:r>
+        <w:t>endl</w:t>
+      </w:r>
+      <w:proofErr w:type="spellEnd"/>
+      <w:r>
+        <w:t>;</w:t>
+      </w:r>
+    </w:p>
+    <w:p>
+      <w:r>
+        <w:t xml:space="preserve">    // </w:t>
+      </w:r>
+      <w:proofErr w:type="spellStart"/>
+      <w:r>
+        <w:t>cout</w:t>
+      </w:r>
+      <w:proofErr w:type="spellEnd"/>
+      <w:r>
+        <w:t xml:space="preserve"> &lt;&lt; "So, clearly the difference of both diagonals is </w:t>
+      </w:r>
+      <w:proofErr w:type="gramStart"/>
+      <w:r>
+        <w:t>-  "</w:t>
+      </w:r>
+      <w:proofErr w:type="gramEnd"/>
+      <w:r>
+        <w:t xml:space="preserve"> &lt;&lt; </w:t>
+      </w:r>
+      <w:proofErr w:type="gramStart"/>
+      <w:r>
+        <w:t>abs(</w:t>
+      </w:r>
+      <w:proofErr w:type="gramEnd"/>
+      <w:r>
+        <w:t xml:space="preserve">SumofDiagonal1 - SumofDiagonal2) &lt;&lt; </w:t>
+      </w:r>
+      <w:proofErr w:type="spellStart"/>
+      <w:r>
+        <w:t>endl</w:t>
+      </w:r>
+      <w:proofErr w:type="spellEnd"/>
+      <w:r>
+        <w:t>;</w:t>
+      </w:r>
+    </w:p>
+    <w:p>
+      <w:r>
+        <w:t xml:space="preserve">    // For the absolute difference using abs </w:t>
+      </w:r>
+      <w:proofErr w:type="spellStart"/>
+      <w:r>
+        <w:t>functin</w:t>
+      </w:r>
+      <w:proofErr w:type="spellEnd"/>
+    </w:p>
+    <w:p/>
+    <w:p>
+      <w:r>
+        <w:t>    /*</w:t>
+      </w:r>
+    </w:p>
+    <w:p>
+      <w:r>
+        <w:t xml:space="preserve">    Enter the roes and column </w:t>
+      </w:r>
+      <w:proofErr w:type="spellStart"/>
+      <w:proofErr w:type="gramStart"/>
+      <w:r>
+        <w:t>va;ues</w:t>
+      </w:r>
+      <w:proofErr w:type="spellEnd"/>
+      <w:proofErr w:type="gramEnd"/>
+      <w:r>
+        <w:t xml:space="preserve"> </w:t>
+      </w:r>
+      <w:proofErr w:type="spellStart"/>
+      <w:r>
+        <w:t>resprectively</w:t>
+      </w:r>
+      <w:proofErr w:type="spellEnd"/>
+    </w:p>
+    <w:p>
+      <w:r>
+        <w:t>    3 3</w:t>
+      </w:r>
+    </w:p>
+    <w:p>
+      <w:r>
+        <w:t>    Enter the elements of matrix -</w:t>
+      </w:r>
+    </w:p>
+    <w:p>
+      <w:r>
         <w:lastRenderedPageBreak/>
-        <w:t>    // int matrix[rows][</w:t>
-      </w:r>
-      <w:proofErr w:type="spellStart"/>
-      <w:r>
-        <w:t>colms</w:t>
-      </w:r>
-      <w:proofErr w:type="spellEnd"/>
-      <w:r>
-        <w:t>];</w:t>
-      </w:r>
-    </w:p>
-    <w:p>
-      <w:r>
-        <w:t xml:space="preserve">    // </w:t>
-      </w:r>
-      <w:proofErr w:type="spellStart"/>
-      <w:r>
-        <w:t>cout</w:t>
-      </w:r>
-      <w:proofErr w:type="spellEnd"/>
-      <w:r>
-        <w:t xml:space="preserve"> &lt;&lt; "Enter the elements of matrix - " &lt;&lt; </w:t>
-      </w:r>
-      <w:proofErr w:type="spellStart"/>
-      <w:r>
-        <w:t>endl</w:t>
-      </w:r>
-      <w:proofErr w:type="spellEnd"/>
-      <w:r>
-        <w:t>;</w:t>
-      </w:r>
-    </w:p>
-    <w:p/>
-    <w:p>
-      <w:r>
-        <w:t xml:space="preserve">    // for (int </w:t>
-      </w:r>
-      <w:proofErr w:type="spellStart"/>
-      <w:r>
-        <w:t>i</w:t>
-      </w:r>
-      <w:proofErr w:type="spellEnd"/>
-      <w:r>
-        <w:t xml:space="preserve"> = 0; </w:t>
-      </w:r>
-      <w:proofErr w:type="spellStart"/>
-      <w:r>
-        <w:t>i</w:t>
-      </w:r>
-      <w:proofErr w:type="spellEnd"/>
-      <w:r>
-        <w:t xml:space="preserve"> &lt; rows; </w:t>
-      </w:r>
-      <w:proofErr w:type="spellStart"/>
-      <w:r>
-        <w:t>i</w:t>
-      </w:r>
-      <w:proofErr w:type="spellEnd"/>
-      <w:r>
-        <w:t>++)</w:t>
-      </w:r>
-    </w:p>
-    <w:p>
-      <w:r>
-        <w:t>    // {</w:t>
-      </w:r>
-    </w:p>
-    <w:p>
-      <w:r>
-        <w:t xml:space="preserve">    //     for (int j = 0; j &lt; </w:t>
-      </w:r>
-      <w:proofErr w:type="spellStart"/>
-      <w:r>
-        <w:t>colms</w:t>
-      </w:r>
-      <w:proofErr w:type="spellEnd"/>
-      <w:r>
-        <w:t xml:space="preserve">; </w:t>
-      </w:r>
-      <w:proofErr w:type="spellStart"/>
-      <w:r>
-        <w:t>j++</w:t>
-      </w:r>
-      <w:proofErr w:type="spellEnd"/>
-      <w:r>
-        <w:t>)</w:t>
-      </w:r>
-    </w:p>
-    <w:p>
-      <w:r>
-        <w:t>    //     {</w:t>
-      </w:r>
-    </w:p>
-    <w:p>
-      <w:r>
-        <w:t xml:space="preserve">    //         </w:t>
-      </w:r>
-      <w:proofErr w:type="spellStart"/>
-      <w:r>
-        <w:t>cin</w:t>
-      </w:r>
-      <w:proofErr w:type="spellEnd"/>
-      <w:r>
-        <w:t xml:space="preserve"> &gt;&gt; matrix[</w:t>
-      </w:r>
-      <w:proofErr w:type="spellStart"/>
-      <w:r>
-        <w:t>i</w:t>
-      </w:r>
-      <w:proofErr w:type="spellEnd"/>
-      <w:r>
-        <w:t>][j];</w:t>
-      </w:r>
-    </w:p>
-    <w:p>
-      <w:r>
-        <w:t>    //     }</w:t>
-      </w:r>
-    </w:p>
-    <w:p>
-      <w:r>
-        <w:t>    // }</w:t>
-      </w:r>
-    </w:p>
-    <w:p/>
-    <w:p>
-      <w:r>
-        <w:t xml:space="preserve">    // </w:t>
-      </w:r>
-      <w:proofErr w:type="spellStart"/>
-      <w:r>
-        <w:t>cout</w:t>
-      </w:r>
-      <w:proofErr w:type="spellEnd"/>
-      <w:r>
-        <w:t xml:space="preserve"> &lt;&lt; "So, </w:t>
-      </w:r>
-      <w:proofErr w:type="spellStart"/>
-      <w:r>
-        <w:t>youe</w:t>
-      </w:r>
-      <w:proofErr w:type="spellEnd"/>
-      <w:r>
-        <w:t xml:space="preserve"> entered matrix is - " &lt;&lt; </w:t>
-      </w:r>
-      <w:proofErr w:type="spellStart"/>
-      <w:r>
-        <w:t>endl</w:t>
-      </w:r>
-      <w:proofErr w:type="spellEnd"/>
-      <w:r>
-        <w:t>;</w:t>
-      </w:r>
-    </w:p>
-    <w:p/>
-    <w:p>
-      <w:r>
-        <w:t xml:space="preserve">    // for (int </w:t>
-      </w:r>
-      <w:proofErr w:type="spellStart"/>
-      <w:r>
-        <w:t>i</w:t>
-      </w:r>
-      <w:proofErr w:type="spellEnd"/>
-      <w:r>
-        <w:t xml:space="preserve"> = 0; </w:t>
-      </w:r>
-      <w:proofErr w:type="spellStart"/>
-      <w:r>
-        <w:t>i</w:t>
-      </w:r>
-      <w:proofErr w:type="spellEnd"/>
-      <w:r>
-        <w:t xml:space="preserve"> &lt; rows; </w:t>
-      </w:r>
-      <w:proofErr w:type="spellStart"/>
-      <w:r>
-        <w:t>i</w:t>
-      </w:r>
-      <w:proofErr w:type="spellEnd"/>
-      <w:r>
-        <w:t>++)</w:t>
-      </w:r>
-    </w:p>
-    <w:p>
-      <w:r>
-        <w:t>    // {</w:t>
-      </w:r>
-    </w:p>
-    <w:p>
-      <w:r>
-        <w:t xml:space="preserve">    //     for (int j = 0; j &lt; </w:t>
-      </w:r>
-      <w:proofErr w:type="spellStart"/>
-      <w:r>
-        <w:t>colms</w:t>
-      </w:r>
-      <w:proofErr w:type="spellEnd"/>
-      <w:r>
-        <w:t xml:space="preserve">; </w:t>
-      </w:r>
-      <w:proofErr w:type="spellStart"/>
-      <w:r>
-        <w:t>j++</w:t>
-      </w:r>
-      <w:proofErr w:type="spellEnd"/>
-      <w:r>
-        <w:t>)</w:t>
-      </w:r>
-    </w:p>
-    <w:p>
-      <w:r>
-        <w:t>    //     {</w:t>
-      </w:r>
-    </w:p>
-    <w:p>
-      <w:r>
-        <w:t xml:space="preserve">    //         </w:t>
-      </w:r>
-      <w:proofErr w:type="spellStart"/>
-      <w:r>
-        <w:t>cout</w:t>
-      </w:r>
-      <w:proofErr w:type="spellEnd"/>
-      <w:r>
-        <w:t xml:space="preserve"> &lt;&lt; matrix[</w:t>
-      </w:r>
-      <w:proofErr w:type="spellStart"/>
-      <w:r>
-        <w:t>i</w:t>
-      </w:r>
-      <w:proofErr w:type="spellEnd"/>
-      <w:r>
-        <w:t>][j] &lt;&lt; " ";</w:t>
-      </w:r>
-    </w:p>
-    <w:p>
-      <w:r>
-        <w:t>    //     }</w:t>
-      </w:r>
-    </w:p>
-    <w:p>
-      <w:r>
-        <w:t xml:space="preserve">    //     </w:t>
-      </w:r>
-      <w:proofErr w:type="spellStart"/>
-      <w:r>
-        <w:t>cout</w:t>
-      </w:r>
-      <w:proofErr w:type="spellEnd"/>
-      <w:r>
-        <w:t xml:space="preserve"> &lt;&lt; </w:t>
-      </w:r>
-      <w:proofErr w:type="spellStart"/>
-      <w:r>
-        <w:t>endl</w:t>
-      </w:r>
-      <w:proofErr w:type="spellEnd"/>
-      <w:r>
-        <w:t>;</w:t>
-      </w:r>
-    </w:p>
-    <w:p>
-      <w:r>
-        <w:t>    // }</w:t>
-      </w:r>
-    </w:p>
-    <w:p/>
-    <w:p>
-      <w:r>
-        <w:t>    // int SumofDiagonal1 = 0;</w:t>
-      </w:r>
-    </w:p>
-    <w:p>
-      <w:r>
-        <w:t>    // int SumofDiagonal2 = 0;</w:t>
-      </w:r>
-    </w:p>
-    <w:p>
-      <w:r>
-        <w:t>    // // for principle diagonal elements sum - its sum of dialoganl1</w:t>
-      </w:r>
-    </w:p>
-    <w:p/>
-    <w:p>
-      <w:r>
-        <w:lastRenderedPageBreak/>
-        <w:t xml:space="preserve">    // for (int </w:t>
-      </w:r>
-      <w:proofErr w:type="spellStart"/>
-      <w:r>
-        <w:t>i</w:t>
-      </w:r>
-      <w:proofErr w:type="spellEnd"/>
-      <w:r>
-        <w:t xml:space="preserve"> = 0; </w:t>
-      </w:r>
-      <w:proofErr w:type="spellStart"/>
-      <w:r>
-        <w:t>i</w:t>
-      </w:r>
-      <w:proofErr w:type="spellEnd"/>
-      <w:r>
-        <w:t xml:space="preserve"> &lt; rows; </w:t>
-      </w:r>
-      <w:proofErr w:type="spellStart"/>
-      <w:r>
-        <w:t>i</w:t>
-      </w:r>
-      <w:proofErr w:type="spellEnd"/>
-      <w:r>
-        <w:t>++)</w:t>
-      </w:r>
-    </w:p>
-    <w:p>
-      <w:r>
-        <w:t>    // {</w:t>
-      </w:r>
-    </w:p>
-    <w:p>
-      <w:r>
-        <w:t xml:space="preserve">    //     for (int j = 0; j &lt; </w:t>
-      </w:r>
-      <w:proofErr w:type="spellStart"/>
-      <w:r>
-        <w:t>colms</w:t>
-      </w:r>
-      <w:proofErr w:type="spellEnd"/>
-      <w:r>
-        <w:t xml:space="preserve">; </w:t>
-      </w:r>
-      <w:proofErr w:type="spellStart"/>
-      <w:r>
-        <w:t>j++</w:t>
-      </w:r>
-      <w:proofErr w:type="spellEnd"/>
-      <w:r>
-        <w:t>)</w:t>
-      </w:r>
-    </w:p>
-    <w:p>
-      <w:r>
-        <w:t>    //     {</w:t>
-      </w:r>
-    </w:p>
-    <w:p>
-      <w:r>
-        <w:t>    //         if (</w:t>
-      </w:r>
-      <w:proofErr w:type="spellStart"/>
-      <w:r>
-        <w:t>i</w:t>
-      </w:r>
-      <w:proofErr w:type="spellEnd"/>
-      <w:r>
-        <w:t xml:space="preserve"> == j)</w:t>
-      </w:r>
-    </w:p>
-    <w:p>
-      <w:r>
-        <w:t>    //         {</w:t>
-      </w:r>
-    </w:p>
-    <w:p>
-      <w:r>
-        <w:t>    //             SumofDiagonal1 += matrix[</w:t>
-      </w:r>
-      <w:proofErr w:type="spellStart"/>
-      <w:r>
-        <w:t>i</w:t>
-      </w:r>
-      <w:proofErr w:type="spellEnd"/>
-      <w:r>
-        <w:t>][j];</w:t>
-      </w:r>
-    </w:p>
-    <w:p>
-      <w:r>
-        <w:t>    //         }</w:t>
-      </w:r>
-    </w:p>
-    <w:p>
-      <w:r>
-        <w:t>    //         if (</w:t>
-      </w:r>
-      <w:proofErr w:type="spellStart"/>
-      <w:r>
-        <w:t>i</w:t>
-      </w:r>
-      <w:proofErr w:type="spellEnd"/>
-      <w:r>
-        <w:t xml:space="preserve"> + j == rows - 1)</w:t>
-      </w:r>
-    </w:p>
-    <w:p>
-      <w:r>
-        <w:t>    //         {</w:t>
-      </w:r>
-    </w:p>
-    <w:p>
-      <w:r>
-        <w:t>    //             SumofDiagonal2 += matrix[</w:t>
-      </w:r>
-      <w:proofErr w:type="spellStart"/>
-      <w:r>
-        <w:t>i</w:t>
-      </w:r>
-      <w:proofErr w:type="spellEnd"/>
-      <w:r>
-        <w:t>][j];</w:t>
-      </w:r>
-    </w:p>
-    <w:p>
-      <w:r>
-        <w:t>    //         }</w:t>
-      </w:r>
-    </w:p>
-    <w:p>
-      <w:r>
-        <w:t>    //     }</w:t>
-      </w:r>
-    </w:p>
-    <w:p>
-      <w:r>
-        <w:t>    // }</w:t>
-      </w:r>
-    </w:p>
-    <w:p>
-      <w:r>
-        <w:t xml:space="preserve">    // // For another </w:t>
-      </w:r>
-      <w:proofErr w:type="spellStart"/>
-      <w:r>
-        <w:t>dialognal</w:t>
-      </w:r>
-      <w:proofErr w:type="spellEnd"/>
-      <w:r>
-        <w:t xml:space="preserve"> sum -</w:t>
-      </w:r>
-    </w:p>
-    <w:p/>
-    <w:p>
-      <w:r>
-        <w:t xml:space="preserve">    // </w:t>
-      </w:r>
-      <w:proofErr w:type="spellStart"/>
-      <w:r>
-        <w:t>cout</w:t>
-      </w:r>
-      <w:proofErr w:type="spellEnd"/>
-      <w:r>
-        <w:t xml:space="preserve"> &lt;&lt; "So the sum of PDE is - " &lt;&lt; SumofDiagonal1 &lt;&lt; " and another diagonal </w:t>
-      </w:r>
-      <w:proofErr w:type="gramStart"/>
-      <w:r>
-        <w:t>is  "</w:t>
-      </w:r>
-      <w:proofErr w:type="gramEnd"/>
-      <w:r>
-        <w:t xml:space="preserve"> &lt;&lt; SumofDiagonal2 &lt;&lt; </w:t>
-      </w:r>
-      <w:proofErr w:type="spellStart"/>
-      <w:r>
-        <w:t>endl</w:t>
-      </w:r>
-      <w:proofErr w:type="spellEnd"/>
-      <w:r>
-        <w:t>;</w:t>
-      </w:r>
-    </w:p>
-    <w:p>
-      <w:r>
-        <w:t xml:space="preserve">    // </w:t>
-      </w:r>
-      <w:proofErr w:type="spellStart"/>
-      <w:r>
-        <w:t>cout</w:t>
-      </w:r>
-      <w:proofErr w:type="spellEnd"/>
-      <w:r>
-        <w:t xml:space="preserve"> &lt;&lt; "So, clearly the difference of both diagonals is </w:t>
-      </w:r>
-      <w:proofErr w:type="gramStart"/>
-      <w:r>
-        <w:t>-  "</w:t>
-      </w:r>
-      <w:proofErr w:type="gramEnd"/>
-      <w:r>
-        <w:t xml:space="preserve"> &lt;&lt; </w:t>
-      </w:r>
-      <w:proofErr w:type="gramStart"/>
-      <w:r>
-        <w:t>abs(</w:t>
-      </w:r>
-      <w:proofErr w:type="gramEnd"/>
-      <w:r>
-        <w:t xml:space="preserve">SumofDiagonal1 - SumofDiagonal2) &lt;&lt; </w:t>
-      </w:r>
-      <w:proofErr w:type="spellStart"/>
-      <w:r>
-        <w:t>endl</w:t>
-      </w:r>
-      <w:proofErr w:type="spellEnd"/>
-      <w:r>
-        <w:t>;</w:t>
-      </w:r>
-    </w:p>
-    <w:p>
-      <w:r>
-        <w:t xml:space="preserve">    // For the absolute difference using abs </w:t>
-      </w:r>
-      <w:proofErr w:type="spellStart"/>
-      <w:r>
-        <w:t>functin</w:t>
-      </w:r>
-      <w:proofErr w:type="spellEnd"/>
-    </w:p>
-    <w:p/>
-    <w:p>
-      <w:r>
-        <w:t>    /*</w:t>
-      </w:r>
-    </w:p>
-    <w:p>
-      <w:r>
-        <w:t xml:space="preserve">    Enter the roes and column </w:t>
-      </w:r>
-      <w:proofErr w:type="spellStart"/>
-      <w:proofErr w:type="gramStart"/>
-      <w:r>
-        <w:t>va;ues</w:t>
-      </w:r>
-      <w:proofErr w:type="spellEnd"/>
-      <w:proofErr w:type="gramEnd"/>
-      <w:r>
-        <w:t xml:space="preserve"> </w:t>
-      </w:r>
-      <w:proofErr w:type="spellStart"/>
-      <w:r>
-        <w:t>resprectively</w:t>
-      </w:r>
-      <w:proofErr w:type="spellEnd"/>
-    </w:p>
-    <w:p>
-      <w:r>
-        <w:t>    3 3</w:t>
-      </w:r>
-    </w:p>
-    <w:p>
-      <w:r>
-        <w:t>    Enter the elements of matrix -</w:t>
-      </w:r>
-    </w:p>
-    <w:p>
-      <w:r>
         <w:t>    1 2 3 4 5 6 7 8 9</w:t>
       </w:r>
     </w:p>
     <w:p>
       <w:r>
-        <w:lastRenderedPageBreak/>
         <w:t xml:space="preserve">    So, </w:t>
       </w:r>
       <w:proofErr w:type="spellStart"/>
@@ -3298,6 +3207,7 @@
     </w:p>
     <w:p>
       <w:r>
+        <w:lastRenderedPageBreak/>
         <w:t xml:space="preserve">    // </w:t>
       </w:r>
       <w:proofErr w:type="spellStart"/>
@@ -3311,7 +3221,6 @@
     </w:p>
     <w:p>
       <w:r>
-        <w:lastRenderedPageBreak/>
         <w:t>    // int matrix2[n][m];</w:t>
       </w:r>
     </w:p>
@@ -3619,230 +3528,229 @@
     <w:p/>
     <w:p>
       <w:r>
+        <w:t xml:space="preserve">    // int </w:t>
+      </w:r>
+      <w:proofErr w:type="spellStart"/>
+      <w:r>
+        <w:t>boundary_sum</w:t>
+      </w:r>
+      <w:proofErr w:type="spellEnd"/>
+      <w:r>
+        <w:t xml:space="preserve"> = 0;</w:t>
+      </w:r>
+    </w:p>
+    <w:p/>
+    <w:p>
+      <w:r>
+        <w:t xml:space="preserve">    // for (int </w:t>
+      </w:r>
+      <w:proofErr w:type="spellStart"/>
+      <w:r>
+        <w:t>i</w:t>
+      </w:r>
+      <w:proofErr w:type="spellEnd"/>
+      <w:r>
+        <w:t xml:space="preserve"> = 0; </w:t>
+      </w:r>
+      <w:proofErr w:type="spellStart"/>
+      <w:r>
+        <w:t>i</w:t>
+      </w:r>
+      <w:proofErr w:type="spellEnd"/>
+      <w:r>
+        <w:t xml:space="preserve"> &lt; n; </w:t>
+      </w:r>
+      <w:proofErr w:type="spellStart"/>
+      <w:r>
+        <w:t>i</w:t>
+      </w:r>
+      <w:proofErr w:type="spellEnd"/>
+      <w:r>
+        <w:t>++)</w:t>
+      </w:r>
+    </w:p>
+    <w:p>
+      <w:r>
+        <w:t>    // {</w:t>
+      </w:r>
+    </w:p>
+    <w:p>
+      <w:r>
+        <w:t xml:space="preserve">    //     for (int j = 0; j &lt; m; </w:t>
+      </w:r>
+      <w:proofErr w:type="spellStart"/>
+      <w:r>
+        <w:t>j++</w:t>
+      </w:r>
+      <w:proofErr w:type="spellEnd"/>
+      <w:r>
+        <w:t>)</w:t>
+      </w:r>
+    </w:p>
+    <w:p>
+      <w:r>
+        <w:t>    //     {</w:t>
+      </w:r>
+    </w:p>
+    <w:p>
+      <w:r>
+        <w:t>    //         if (</w:t>
+      </w:r>
+      <w:proofErr w:type="spellStart"/>
+      <w:r>
+        <w:t>i</w:t>
+      </w:r>
+      <w:proofErr w:type="spellEnd"/>
+      <w:r>
+        <w:t xml:space="preserve"> == 0 || j == 0 || </w:t>
+      </w:r>
+      <w:proofErr w:type="spellStart"/>
+      <w:r>
+        <w:t>i</w:t>
+      </w:r>
+      <w:proofErr w:type="spellEnd"/>
+      <w:r>
+        <w:t xml:space="preserve"> == n - 1 || j == m - 1)</w:t>
+      </w:r>
+    </w:p>
+    <w:p>
+      <w:r>
+        <w:t>    //         {</w:t>
+      </w:r>
+    </w:p>
+    <w:p>
+      <w:r>
+        <w:t xml:space="preserve">    //             </w:t>
+      </w:r>
+      <w:proofErr w:type="spellStart"/>
+      <w:r>
+        <w:t>boundary_sum</w:t>
+      </w:r>
+      <w:proofErr w:type="spellEnd"/>
+      <w:r>
+        <w:t xml:space="preserve"> += matrix2[</w:t>
+      </w:r>
+      <w:proofErr w:type="spellStart"/>
+      <w:r>
+        <w:t>i</w:t>
+      </w:r>
+      <w:proofErr w:type="spellEnd"/>
+      <w:r>
+        <w:t>][j];</w:t>
+      </w:r>
+    </w:p>
+    <w:p>
+      <w:r>
+        <w:t>    //         }</w:t>
+      </w:r>
+    </w:p>
+    <w:p>
+      <w:r>
+        <w:t>    //     }</w:t>
+      </w:r>
+    </w:p>
+    <w:p>
+      <w:r>
+        <w:t>    // }</w:t>
+      </w:r>
+    </w:p>
+    <w:p>
+      <w:r>
+        <w:t xml:space="preserve">    // </w:t>
+      </w:r>
+      <w:proofErr w:type="spellStart"/>
+      <w:r>
+        <w:t>cout</w:t>
+      </w:r>
+      <w:proofErr w:type="spellEnd"/>
+      <w:r>
+        <w:t>&lt;&lt;"So the sum of all boundaries is - "&lt;&lt;</w:t>
+      </w:r>
+      <w:proofErr w:type="spellStart"/>
+      <w:r>
+        <w:t>boundary_sum</w:t>
+      </w:r>
+      <w:proofErr w:type="spellEnd"/>
+      <w:r>
+        <w:t>&lt;&lt;</w:t>
+      </w:r>
+      <w:proofErr w:type="spellStart"/>
+      <w:r>
+        <w:t>endl</w:t>
+      </w:r>
+      <w:proofErr w:type="spellEnd"/>
+      <w:r>
+        <w:t>;</w:t>
+      </w:r>
+    </w:p>
+    <w:p/>
+    <w:p>
+      <w:r>
+        <w:t>    /*</w:t>
+      </w:r>
+    </w:p>
+    <w:p>
+      <w:r>
+        <w:t>    Enter the no. of rows and columns respectively</w:t>
+      </w:r>
+    </w:p>
+    <w:p>
+      <w:r>
+        <w:t>    3 3</w:t>
+      </w:r>
+    </w:p>
+    <w:p>
+      <w:r>
+        <w:t>    Now, enter the elements value</w:t>
+      </w:r>
+    </w:p>
+    <w:p>
+      <w:r>
+        <w:t>    1 2 3 4 5 6 7 8 9</w:t>
+      </w:r>
+    </w:p>
+    <w:p>
+      <w:r>
+        <w:t>    1 2 3</w:t>
+      </w:r>
+    </w:p>
+    <w:p>
+      <w:r>
+        <w:t>    4 5 6</w:t>
+      </w:r>
+    </w:p>
+    <w:p>
+      <w:r>
+        <w:t>    7 8 9</w:t>
+      </w:r>
+    </w:p>
+    <w:p>
+      <w:r>
+        <w:t xml:space="preserve">    </w:t>
+      </w:r>
+      <w:proofErr w:type="gramStart"/>
+      <w:r>
+        <w:t>So</w:t>
+      </w:r>
+      <w:proofErr w:type="gramEnd"/>
+      <w:r>
+        <w:t xml:space="preserve"> the sum of all boundaries is - 40</w:t>
+      </w:r>
+    </w:p>
+    <w:p/>
+    <w:p>
+      <w:r>
+        <w:t>    Enter the no. of rows and columns respectively</w:t>
+      </w:r>
+    </w:p>
+    <w:p>
+      <w:r>
         <w:lastRenderedPageBreak/>
-        <w:t xml:space="preserve">    // int </w:t>
-      </w:r>
-      <w:proofErr w:type="spellStart"/>
-      <w:r>
-        <w:t>boundary_sum</w:t>
-      </w:r>
-      <w:proofErr w:type="spellEnd"/>
-      <w:r>
-        <w:t xml:space="preserve"> = 0;</w:t>
-      </w:r>
-    </w:p>
-    <w:p/>
-    <w:p>
-      <w:r>
-        <w:t xml:space="preserve">    // for (int </w:t>
-      </w:r>
-      <w:proofErr w:type="spellStart"/>
-      <w:r>
-        <w:t>i</w:t>
-      </w:r>
-      <w:proofErr w:type="spellEnd"/>
-      <w:r>
-        <w:t xml:space="preserve"> = 0; </w:t>
-      </w:r>
-      <w:proofErr w:type="spellStart"/>
-      <w:r>
-        <w:t>i</w:t>
-      </w:r>
-      <w:proofErr w:type="spellEnd"/>
-      <w:r>
-        <w:t xml:space="preserve"> &lt; n; </w:t>
-      </w:r>
-      <w:proofErr w:type="spellStart"/>
-      <w:r>
-        <w:t>i</w:t>
-      </w:r>
-      <w:proofErr w:type="spellEnd"/>
-      <w:r>
-        <w:t>++)</w:t>
-      </w:r>
-    </w:p>
-    <w:p>
-      <w:r>
-        <w:t>    // {</w:t>
-      </w:r>
-    </w:p>
-    <w:p>
-      <w:r>
-        <w:t xml:space="preserve">    //     for (int j = 0; j &lt; m; </w:t>
-      </w:r>
-      <w:proofErr w:type="spellStart"/>
-      <w:r>
-        <w:t>j++</w:t>
-      </w:r>
-      <w:proofErr w:type="spellEnd"/>
-      <w:r>
-        <w:t>)</w:t>
-      </w:r>
-    </w:p>
-    <w:p>
-      <w:r>
-        <w:t>    //     {</w:t>
-      </w:r>
-    </w:p>
-    <w:p>
-      <w:r>
-        <w:t>    //         if (</w:t>
-      </w:r>
-      <w:proofErr w:type="spellStart"/>
-      <w:r>
-        <w:t>i</w:t>
-      </w:r>
-      <w:proofErr w:type="spellEnd"/>
-      <w:r>
-        <w:t xml:space="preserve"> == 0 || j == 0 || </w:t>
-      </w:r>
-      <w:proofErr w:type="spellStart"/>
-      <w:r>
-        <w:t>i</w:t>
-      </w:r>
-      <w:proofErr w:type="spellEnd"/>
-      <w:r>
-        <w:t xml:space="preserve"> == n - 1 || j == m - 1)</w:t>
-      </w:r>
-    </w:p>
-    <w:p>
-      <w:r>
-        <w:t>    //         {</w:t>
-      </w:r>
-    </w:p>
-    <w:p>
-      <w:r>
-        <w:t xml:space="preserve">    //             </w:t>
-      </w:r>
-      <w:proofErr w:type="spellStart"/>
-      <w:r>
-        <w:t>boundary_sum</w:t>
-      </w:r>
-      <w:proofErr w:type="spellEnd"/>
-      <w:r>
-        <w:t xml:space="preserve"> += matrix2[</w:t>
-      </w:r>
-      <w:proofErr w:type="spellStart"/>
-      <w:r>
-        <w:t>i</w:t>
-      </w:r>
-      <w:proofErr w:type="spellEnd"/>
-      <w:r>
-        <w:t>][j];</w:t>
-      </w:r>
-    </w:p>
-    <w:p>
-      <w:r>
-        <w:t>    //         }</w:t>
-      </w:r>
-    </w:p>
-    <w:p>
-      <w:r>
-        <w:t>    //     }</w:t>
-      </w:r>
-    </w:p>
-    <w:p>
-      <w:r>
-        <w:t>    // }</w:t>
-      </w:r>
-    </w:p>
-    <w:p>
-      <w:r>
-        <w:t xml:space="preserve">    // </w:t>
-      </w:r>
-      <w:proofErr w:type="spellStart"/>
-      <w:r>
-        <w:t>cout</w:t>
-      </w:r>
-      <w:proofErr w:type="spellEnd"/>
-      <w:r>
-        <w:t>&lt;&lt;"So the sum of all boundaries is - "&lt;&lt;</w:t>
-      </w:r>
-      <w:proofErr w:type="spellStart"/>
-      <w:r>
-        <w:t>boundary_sum</w:t>
-      </w:r>
-      <w:proofErr w:type="spellEnd"/>
-      <w:r>
-        <w:t>&lt;&lt;</w:t>
-      </w:r>
-      <w:proofErr w:type="spellStart"/>
-      <w:r>
-        <w:t>endl</w:t>
-      </w:r>
-      <w:proofErr w:type="spellEnd"/>
-      <w:r>
-        <w:t>;</w:t>
-      </w:r>
-    </w:p>
-    <w:p/>
-    <w:p>
-      <w:r>
-        <w:t>    /*</w:t>
-      </w:r>
-    </w:p>
-    <w:p>
-      <w:r>
-        <w:t>    Enter the no. of rows and columns respectively</w:t>
-      </w:r>
-    </w:p>
-    <w:p>
-      <w:r>
-        <w:t>    3 3</w:t>
-      </w:r>
-    </w:p>
-    <w:p>
-      <w:r>
-        <w:t>    Now, enter the elements value</w:t>
-      </w:r>
-    </w:p>
-    <w:p>
-      <w:r>
-        <w:t>    1 2 3 4 5 6 7 8 9</w:t>
-      </w:r>
-    </w:p>
-    <w:p>
-      <w:r>
-        <w:t>    1 2 3</w:t>
-      </w:r>
-    </w:p>
-    <w:p>
-      <w:r>
-        <w:t>    4 5 6</w:t>
-      </w:r>
-    </w:p>
-    <w:p>
-      <w:r>
-        <w:t>    7 8 9</w:t>
-      </w:r>
-    </w:p>
-    <w:p>
-      <w:r>
-        <w:t xml:space="preserve">    </w:t>
-      </w:r>
-      <w:proofErr w:type="gramStart"/>
-      <w:r>
-        <w:t>So</w:t>
-      </w:r>
-      <w:proofErr w:type="gramEnd"/>
-      <w:r>
-        <w:t xml:space="preserve"> the sum of all boundaries is - 40</w:t>
-      </w:r>
-    </w:p>
-    <w:p/>
-    <w:p>
-      <w:r>
-        <w:t>    Enter the no. of rows and columns respectively</w:t>
-      </w:r>
-    </w:p>
-    <w:p>
-      <w:r>
         <w:t>    3 4</w:t>
       </w:r>
     </w:p>
     <w:p>
       <w:r>
-        <w:lastRenderedPageBreak/>
         <w:t>    Now, enter the elements value</w:t>
       </w:r>
     </w:p>
@@ -8508,6 +8416,7 @@
       </w:r>
     </w:p>
     <w:p/>
+    <w:bookmarkEnd w:id="0"/>
     <w:p/>
     <w:sectPr>
       <w:pgSz w:w="12240" w:h="15840"/>
